--- a/JavaPracticas/Unidad2/Actividad unidad 2 (1).docx
+++ b/JavaPracticas/Unidad2/Actividad unidad 2 (1).docx
@@ -1,6 +1,6 @@
 
 <file path=word/document.xml><?xml version="1.0" encoding="utf-8"?>
-<w:document xmlns:wpc="http://schemas.microsoft.com/office/word/2010/wordprocessingCanvas" xmlns:cx="http://schemas.microsoft.com/office/drawing/2014/chartex" xmlns:mc="http://schemas.openxmlformats.org/markup-compatibility/2006" xmlns:o="urn:schemas-microsoft-com:office:office" xmlns:r="http://schemas.openxmlformats.org/officeDocument/2006/relationships" xmlns:m="http://schemas.openxmlformats.org/officeDocument/2006/math" xmlns:v="urn:schemas-microsoft-com:vml" xmlns:wp14="http://schemas.microsoft.com/office/word/2010/wordprocessingDrawing" xmlns:wp="http://schemas.openxmlformats.org/drawingml/2006/wordprocessingDrawing" xmlns:w10="urn:schemas-microsoft-com:office:word" xmlns:w="http://schemas.openxmlformats.org/wordprocessingml/2006/main" xmlns:w14="http://schemas.microsoft.com/office/word/2010/wordml" xmlns:w15="http://schemas.microsoft.com/office/word/2012/wordml" xmlns:w16se="http://schemas.microsoft.com/office/word/2015/wordml/symex" xmlns:wpg="http://schemas.microsoft.com/office/word/2010/wordprocessingGroup" xmlns:wpi="http://schemas.microsoft.com/office/word/2010/wordprocessingInk" xmlns:wne="http://schemas.microsoft.com/office/word/2006/wordml" xmlns:wps="http://schemas.microsoft.com/office/word/2010/wordprocessingShape" mc:Ignorable="w14 w15 w16se wp14">
+<w:document xmlns:wpc="http://schemas.microsoft.com/office/word/2010/wordprocessingCanvas" xmlns:cx="http://schemas.microsoft.com/office/drawing/2014/chartex" xmlns:cx1="http://schemas.microsoft.com/office/drawing/2015/9/8/chartex" xmlns:cx2="http://schemas.microsoft.com/office/drawing/2015/10/21/chartex" xmlns:cx3="http://schemas.microsoft.com/office/drawing/2016/5/9/chartex" xmlns:cx4="http://schemas.microsoft.com/office/drawing/2016/5/10/chartex" xmlns:cx5="http://schemas.microsoft.com/office/drawing/2016/5/11/chartex" xmlns:cx6="http://schemas.microsoft.com/office/drawing/2016/5/12/chartex" xmlns:cx7="http://schemas.microsoft.com/office/drawing/2016/5/13/chartex" xmlns:cx8="http://schemas.microsoft.com/office/drawing/2016/5/14/chartex" xmlns:mc="http://schemas.openxmlformats.org/markup-compatibility/2006" xmlns:aink="http://schemas.microsoft.com/office/drawing/2016/ink" xmlns:am3d="http://schemas.microsoft.com/office/drawing/2017/model3d" xmlns:o="urn:schemas-microsoft-com:office:office" xmlns:r="http://schemas.openxmlformats.org/officeDocument/2006/relationships" xmlns:m="http://schemas.openxmlformats.org/officeDocument/2006/math" xmlns:v="urn:schemas-microsoft-com:vml" xmlns:wp14="http://schemas.microsoft.com/office/word/2010/wordprocessingDrawing" xmlns:wp="http://schemas.openxmlformats.org/drawingml/2006/wordprocessingDrawing" xmlns:w10="urn:schemas-microsoft-com:office:word" xmlns:w="http://schemas.openxmlformats.org/wordprocessingml/2006/main" xmlns:w14="http://schemas.microsoft.com/office/word/2010/wordml" xmlns:w15="http://schemas.microsoft.com/office/word/2012/wordml" xmlns:w16cex="http://schemas.microsoft.com/office/word/2018/wordml/cex" xmlns:w16cid="http://schemas.microsoft.com/office/word/2016/wordml/cid" xmlns:w16="http://schemas.microsoft.com/office/word/2018/wordml" xmlns:w16sdtdh="http://schemas.microsoft.com/office/word/2020/wordml/sdtdatahash" xmlns:w16se="http://schemas.microsoft.com/office/word/2015/wordml/symex" xmlns:wpg="http://schemas.microsoft.com/office/word/2010/wordprocessingGroup" xmlns:wpi="http://schemas.microsoft.com/office/word/2010/wordprocessingInk" xmlns:wne="http://schemas.microsoft.com/office/word/2006/wordml" xmlns:wps="http://schemas.microsoft.com/office/word/2010/wordprocessingShape" mc:Ignorable="w14 w15 w16se w16cid w16 w16cex w16sdtdh wp14">
   <w:body>
     <w:p>
       <w:pPr>
@@ -38,7 +38,7 @@
     </w:p>
     <w:p>
       <w:pPr>
-        <w:pStyle w:val="ListParagraph"/>
+        <w:pStyle w:val="Prrafodelista"/>
         <w:numPr>
           <w:ilvl w:val="0"/>
           <w:numId w:val="2"/>
@@ -50,7 +50,24 @@
     </w:p>
     <w:p>
       <w:pPr>
-        <w:pStyle w:val="ListParagraph"/>
+        <w:rPr>
+          <w:u w:val="single"/>
+        </w:rPr>
+      </w:pPr>
+      <w:r>
+        <w:rPr>
+          <w:rFonts w:ascii="Arial" w:hAnsi="Arial" w:cs="Arial"/>
+          <w:color w:val="333333"/>
+          <w:sz w:val="21"/>
+          <w:szCs w:val="21"/>
+          <w:shd w:val="clear" w:color="auto" w:fill="FFFFFF"/>
+        </w:rPr>
+        <w:t>Las clases abstractas son aquellas que por sí mismas no se pueden identificar con algo 'concreto' (no existen como tal en el mundo real), pero sí poseen determinadas características que son comunes en otras clases que pueden ser creadas a partir de ellas.</w:t>
+      </w:r>
+    </w:p>
+    <w:p>
+      <w:pPr>
+        <w:pStyle w:val="Prrafodelista"/>
         <w:numPr>
           <w:ilvl w:val="0"/>
           <w:numId w:val="2"/>
@@ -62,7 +79,42 @@
     </w:p>
     <w:p>
       <w:pPr>
-        <w:pStyle w:val="ListParagraph"/>
+        <w:rPr>
+          <w:u w:val="single"/>
+        </w:rPr>
+      </w:pPr>
+      <w:r>
+        <w:rPr>
+          <w:rFonts w:ascii="Roboto" w:hAnsi="Roboto"/>
+          <w:color w:val="424242"/>
+          <w:shd w:val="clear" w:color="auto" w:fill="FFFFFF"/>
+        </w:rPr>
+        <w:t>Una interfaz es un contrato entre dos entidades, esto quiere decir que una interfaz provee un servicio a una clase consumidora. Por ende, la interfaz solo nos muestra la declaración de los métodos que esta posee, no su implementación, permitiendo así su </w:t>
+      </w:r>
+      <w:hyperlink r:id="rId5" w:tgtFrame="_blank" w:tooltip="encapsulamiento poo" w:history="1">
+        <w:r>
+          <w:rPr>
+            <w:rStyle w:val="Hipervnculo"/>
+            <w:rFonts w:ascii="Roboto" w:hAnsi="Roboto"/>
+            <w:color w:val="8F69C9"/>
+            <w:u w:val="none"/>
+            <w:shd w:val="clear" w:color="auto" w:fill="FFFFFF"/>
+          </w:rPr>
+          <w:t>encapsulamiento</w:t>
+        </w:r>
+      </w:hyperlink>
+      <w:r>
+        <w:rPr>
+          <w:rFonts w:ascii="Roboto" w:hAnsi="Roboto"/>
+          <w:color w:val="424242"/>
+          <w:shd w:val="clear" w:color="auto" w:fill="FFFFFF"/>
+        </w:rPr>
+        <w:t>.</w:t>
+      </w:r>
+    </w:p>
+    <w:p>
+      <w:pPr>
+        <w:pStyle w:val="Prrafodelista"/>
         <w:numPr>
           <w:ilvl w:val="0"/>
           <w:numId w:val="2"/>
@@ -74,22 +126,556 @@
     </w:p>
     <w:p>
       <w:pPr>
-        <w:rPr>
+        <w:shd w:val="clear" w:color="auto" w:fill="FFFFFF"/>
+        <w:spacing w:after="100" w:afterAutospacing="1" w:line="240" w:lineRule="auto"/>
+        <w:textAlignment w:val="baseline"/>
+        <w:rPr>
+          <w:rFonts w:ascii="Segoe UI" w:eastAsia="Times New Roman" w:hAnsi="Segoe UI" w:cs="Segoe UI"/>
+          <w:color w:val="232629"/>
+          <w:sz w:val="23"/>
+          <w:szCs w:val="23"/>
+          <w:lang w:eastAsia="es-DO"/>
+        </w:rPr>
+      </w:pPr>
+      <w:r>
+        <w:rPr>
+          <w:rFonts w:ascii="Segoe UI" w:eastAsia="Times New Roman" w:hAnsi="Segoe UI" w:cs="Segoe UI"/>
+          <w:color w:val="232629"/>
+          <w:sz w:val="23"/>
+          <w:szCs w:val="23"/>
+          <w:lang w:eastAsia="es-DO"/>
+        </w:rPr>
+        <w:t>Existen varias diferencias entre una clase abstracta y una interfaz:</w:t>
+      </w:r>
+    </w:p>
+    <w:p>
+      <w:pPr>
+        <w:numPr>
+          <w:ilvl w:val="0"/>
+          <w:numId w:val="4"/>
+        </w:numPr>
+        <w:shd w:val="clear" w:color="auto" w:fill="FFFFFF"/>
+        <w:spacing w:after="100" w:afterAutospacing="1" w:line="240" w:lineRule="auto"/>
+        <w:ind w:left="1170"/>
+        <w:textAlignment w:val="baseline"/>
+        <w:rPr>
+          <w:rFonts w:ascii="inherit" w:eastAsia="Times New Roman" w:hAnsi="inherit" w:cs="Segoe UI"/>
+          <w:color w:val="232629"/>
+          <w:sz w:val="23"/>
+          <w:szCs w:val="23"/>
+          <w:lang w:eastAsia="es-DO"/>
+        </w:rPr>
+      </w:pPr>
+      <w:r>
+        <w:rPr>
+          <w:rFonts w:ascii="inherit" w:eastAsia="Times New Roman" w:hAnsi="inherit" w:cs="Segoe UI"/>
+          <w:color w:val="232629"/>
+          <w:sz w:val="23"/>
+          <w:szCs w:val="23"/>
+          <w:lang w:eastAsia="es-DO"/>
+        </w:rPr>
+        <w:t>Una clase abstracta puede heredar o extender cualquier clase (independientemente de que esta sea abstracta o no), mientras que una interfaz solamente puede extender o implementar otras interfaces.</w:t>
+      </w:r>
+    </w:p>
+    <w:p>
+      <w:pPr>
+        <w:numPr>
+          <w:ilvl w:val="0"/>
+          <w:numId w:val="4"/>
+        </w:numPr>
+        <w:shd w:val="clear" w:color="auto" w:fill="FFFFFF"/>
+        <w:spacing w:after="0" w:afterAutospacing="1" w:line="240" w:lineRule="auto"/>
+        <w:ind w:left="1170"/>
+        <w:textAlignment w:val="baseline"/>
+        <w:rPr>
+          <w:rFonts w:ascii="inherit" w:eastAsia="Times New Roman" w:hAnsi="inherit" w:cs="Segoe UI"/>
+          <w:color w:val="232629"/>
+          <w:sz w:val="23"/>
+          <w:szCs w:val="23"/>
+          <w:lang w:eastAsia="es-DO"/>
+        </w:rPr>
+      </w:pPr>
+      <w:r>
+        <w:rPr>
+          <w:rFonts w:ascii="inherit" w:eastAsia="Times New Roman" w:hAnsi="inherit" w:cs="Segoe UI"/>
+          <w:color w:val="232629"/>
+          <w:sz w:val="23"/>
+          <w:szCs w:val="23"/>
+          <w:lang w:eastAsia="es-DO"/>
+        </w:rPr>
+        <w:t>Una clase abstracta puede heredar de </w:t>
+      </w:r>
+      <w:r>
+        <w:rPr>
+          <w:rFonts w:ascii="inherit" w:eastAsia="Times New Roman" w:hAnsi="inherit" w:cs="Segoe UI"/>
           <w:b/>
-        </w:rPr>
-      </w:pPr>
-      <w:bookmarkStart w:id="0" w:name="_GoBack"/>
-      <w:r>
+          <w:bCs/>
+          <w:color w:val="232629"/>
+          <w:sz w:val="23"/>
+          <w:szCs w:val="23"/>
+          <w:bdr w:val="none" w:sz="0" w:space="0" w:color="auto" w:frame="1"/>
+          <w:lang w:eastAsia="es-DO"/>
+        </w:rPr>
+        <w:t>una sola</w:t>
+      </w:r>
+      <w:r>
+        <w:rPr>
+          <w:rFonts w:ascii="inherit" w:eastAsia="Times New Roman" w:hAnsi="inherit" w:cs="Segoe UI"/>
+          <w:color w:val="232629"/>
+          <w:sz w:val="23"/>
+          <w:szCs w:val="23"/>
+          <w:lang w:eastAsia="es-DO"/>
+        </w:rPr>
+        <w:t> clase (abstracta o no) mientras que una interfaz puede extender varias interfaces de una misma vez.</w:t>
+      </w:r>
+    </w:p>
+    <w:p>
+      <w:pPr>
+        <w:numPr>
+          <w:ilvl w:val="0"/>
+          <w:numId w:val="4"/>
+        </w:numPr>
+        <w:shd w:val="clear" w:color="auto" w:fill="FFFFFF"/>
+        <w:spacing w:after="100" w:afterAutospacing="1" w:line="240" w:lineRule="auto"/>
+        <w:ind w:left="1170"/>
+        <w:textAlignment w:val="baseline"/>
+        <w:rPr>
+          <w:rFonts w:ascii="inherit" w:eastAsia="Times New Roman" w:hAnsi="inherit" w:cs="Segoe UI"/>
+          <w:color w:val="232629"/>
+          <w:sz w:val="23"/>
+          <w:szCs w:val="23"/>
+          <w:lang w:eastAsia="es-DO"/>
+        </w:rPr>
+      </w:pPr>
+      <w:r>
+        <w:rPr>
+          <w:rFonts w:ascii="inherit" w:eastAsia="Times New Roman" w:hAnsi="inherit" w:cs="Segoe UI"/>
+          <w:color w:val="232629"/>
+          <w:sz w:val="23"/>
+          <w:szCs w:val="23"/>
+          <w:lang w:eastAsia="es-DO"/>
+        </w:rPr>
+        <w:t>Una clase abstracta puede tener métodos que sean abstractos o que no lo sean, mientras que las interfaces sólo y exclusivamente pueden definir métodos abstractos.</w:t>
+      </w:r>
+    </w:p>
+    <w:p>
+      <w:pPr>
+        <w:numPr>
+          <w:ilvl w:val="0"/>
+          <w:numId w:val="4"/>
+        </w:numPr>
+        <w:shd w:val="clear" w:color="auto" w:fill="FFFFFF"/>
+        <w:spacing w:after="0" w:afterAutospacing="1" w:line="240" w:lineRule="auto"/>
+        <w:ind w:left="1170"/>
+        <w:textAlignment w:val="baseline"/>
+        <w:rPr>
+          <w:rFonts w:ascii="inherit" w:eastAsia="Times New Roman" w:hAnsi="inherit" w:cs="Segoe UI"/>
+          <w:color w:val="232629"/>
+          <w:sz w:val="23"/>
+          <w:szCs w:val="23"/>
+          <w:lang w:eastAsia="es-DO"/>
+        </w:rPr>
+      </w:pPr>
+      <w:r>
+        <w:rPr>
+          <w:rFonts w:ascii="inherit" w:eastAsia="Times New Roman" w:hAnsi="inherit" w:cs="Segoe UI"/>
+          <w:color w:val="232629"/>
+          <w:sz w:val="23"/>
+          <w:szCs w:val="23"/>
+          <w:lang w:eastAsia="es-DO"/>
+        </w:rPr>
+        <w:t>En java concretamente (ya que has puesto la etiqueta Java), en las clases abstractas la palabra </w:t>
+      </w:r>
+      <w:proofErr w:type="spellStart"/>
+      <w:r>
+        <w:rPr>
+          <w:rFonts w:ascii="var(--ff-mono)" w:eastAsia="Times New Roman" w:hAnsi="var(--ff-mono)" w:cs="Courier New"/>
+          <w:color w:val="232629"/>
+          <w:sz w:val="20"/>
+          <w:szCs w:val="20"/>
+          <w:bdr w:val="none" w:sz="0" w:space="0" w:color="auto" w:frame="1"/>
+          <w:lang w:eastAsia="es-DO"/>
+        </w:rPr>
+        <w:t>abstract</w:t>
+      </w:r>
+      <w:proofErr w:type="spellEnd"/>
+      <w:r>
+        <w:rPr>
+          <w:rFonts w:ascii="inherit" w:eastAsia="Times New Roman" w:hAnsi="inherit" w:cs="Segoe UI"/>
+          <w:color w:val="232629"/>
+          <w:sz w:val="23"/>
+          <w:szCs w:val="23"/>
+          <w:lang w:eastAsia="es-DO"/>
+        </w:rPr>
+        <w:t> es obligatoria para definir un método abstracto (así como la clase). Cuando defines una interfaz, esta palabra es opcional ya que se infiere en el concepto de interfaz.</w:t>
+      </w:r>
+    </w:p>
+    <w:p>
+      <w:pPr>
+        <w:numPr>
+          <w:ilvl w:val="0"/>
+          <w:numId w:val="4"/>
+        </w:numPr>
+        <w:shd w:val="clear" w:color="auto" w:fill="FFFFFF"/>
+        <w:spacing w:after="0" w:afterAutospacing="1" w:line="240" w:lineRule="auto"/>
+        <w:ind w:left="1170"/>
+        <w:textAlignment w:val="baseline"/>
+        <w:rPr>
+          <w:rFonts w:ascii="inherit" w:eastAsia="Times New Roman" w:hAnsi="inherit" w:cs="Segoe UI"/>
+          <w:color w:val="232629"/>
+          <w:sz w:val="23"/>
+          <w:szCs w:val="23"/>
+          <w:lang w:eastAsia="es-DO"/>
+        </w:rPr>
+      </w:pPr>
+      <w:r>
+        <w:rPr>
+          <w:rFonts w:ascii="inherit" w:eastAsia="Times New Roman" w:hAnsi="inherit" w:cs="Segoe UI"/>
+          <w:color w:val="232629"/>
+          <w:sz w:val="23"/>
+          <w:szCs w:val="23"/>
+          <w:lang w:eastAsia="es-DO"/>
+        </w:rPr>
+        <w:t>En una clase abstracta, los métodos abstractos pueden ser </w:t>
+      </w:r>
+      <w:proofErr w:type="spellStart"/>
+      <w:r>
+        <w:rPr>
+          <w:rFonts w:ascii="inherit" w:eastAsia="Times New Roman" w:hAnsi="inherit" w:cs="Segoe UI"/>
+          <w:i/>
+          <w:iCs/>
+          <w:color w:val="232629"/>
+          <w:sz w:val="23"/>
+          <w:szCs w:val="23"/>
+          <w:bdr w:val="none" w:sz="0" w:space="0" w:color="auto" w:frame="1"/>
+          <w:lang w:eastAsia="es-DO"/>
+        </w:rPr>
+        <w:t>public</w:t>
+      </w:r>
+      <w:proofErr w:type="spellEnd"/>
+      <w:r>
+        <w:rPr>
+          <w:rFonts w:ascii="inherit" w:eastAsia="Times New Roman" w:hAnsi="inherit" w:cs="Segoe UI"/>
+          <w:color w:val="232629"/>
+          <w:sz w:val="23"/>
+          <w:szCs w:val="23"/>
+          <w:lang w:eastAsia="es-DO"/>
+        </w:rPr>
+        <w:t> o </w:t>
+      </w:r>
+      <w:proofErr w:type="spellStart"/>
+      <w:r>
+        <w:rPr>
+          <w:rFonts w:ascii="inherit" w:eastAsia="Times New Roman" w:hAnsi="inherit" w:cs="Segoe UI"/>
+          <w:i/>
+          <w:iCs/>
+          <w:color w:val="232629"/>
+          <w:sz w:val="23"/>
+          <w:szCs w:val="23"/>
+          <w:bdr w:val="none" w:sz="0" w:space="0" w:color="auto" w:frame="1"/>
+          <w:lang w:eastAsia="es-DO"/>
+        </w:rPr>
+        <w:t>protected</w:t>
+      </w:r>
+      <w:proofErr w:type="spellEnd"/>
+      <w:r>
+        <w:rPr>
+          <w:rFonts w:ascii="inherit" w:eastAsia="Times New Roman" w:hAnsi="inherit" w:cs="Segoe UI"/>
+          <w:color w:val="232629"/>
+          <w:sz w:val="23"/>
+          <w:szCs w:val="23"/>
+          <w:lang w:eastAsia="es-DO"/>
+        </w:rPr>
+        <w:t>. En una interfaz solamente puede haber métodos públicos.</w:t>
+      </w:r>
+    </w:p>
+    <w:p>
+      <w:pPr>
+        <w:numPr>
+          <w:ilvl w:val="0"/>
+          <w:numId w:val="4"/>
+        </w:numPr>
+        <w:shd w:val="clear" w:color="auto" w:fill="FFFFFF"/>
+        <w:spacing w:after="0" w:line="240" w:lineRule="auto"/>
+        <w:ind w:left="1170"/>
+        <w:textAlignment w:val="baseline"/>
+        <w:rPr>
+          <w:rFonts w:ascii="inherit" w:eastAsia="Times New Roman" w:hAnsi="inherit" w:cs="Segoe UI"/>
+          <w:color w:val="232629"/>
+          <w:sz w:val="23"/>
+          <w:szCs w:val="23"/>
+          <w:lang w:eastAsia="es-DO"/>
+        </w:rPr>
+      </w:pPr>
+      <w:r>
+        <w:rPr>
+          <w:rFonts w:ascii="inherit" w:eastAsia="Times New Roman" w:hAnsi="inherit" w:cs="Segoe UI"/>
+          <w:color w:val="232629"/>
+          <w:sz w:val="23"/>
+          <w:szCs w:val="23"/>
+          <w:lang w:eastAsia="es-DO"/>
+        </w:rPr>
+        <w:t>En una clase abstracta pueden existir variables </w:t>
+      </w:r>
+      <w:proofErr w:type="spellStart"/>
+      <w:r>
+        <w:rPr>
+          <w:rFonts w:ascii="var(--ff-mono)" w:eastAsia="Times New Roman" w:hAnsi="var(--ff-mono)" w:cs="Courier New"/>
+          <w:color w:val="232629"/>
+          <w:sz w:val="20"/>
+          <w:szCs w:val="20"/>
+          <w:bdr w:val="none" w:sz="0" w:space="0" w:color="auto" w:frame="1"/>
+          <w:lang w:eastAsia="es-DO"/>
+        </w:rPr>
+        <w:t>static</w:t>
+      </w:r>
+      <w:proofErr w:type="spellEnd"/>
+      <w:r>
+        <w:rPr>
+          <w:rFonts w:ascii="inherit" w:eastAsia="Times New Roman" w:hAnsi="inherit" w:cs="Segoe UI"/>
+          <w:color w:val="232629"/>
+          <w:sz w:val="23"/>
+          <w:szCs w:val="23"/>
+          <w:lang w:eastAsia="es-DO"/>
+        </w:rPr>
+        <w:t>, </w:t>
+      </w:r>
+      <w:r>
+        <w:rPr>
+          <w:rFonts w:ascii="var(--ff-mono)" w:eastAsia="Times New Roman" w:hAnsi="var(--ff-mono)" w:cs="Courier New"/>
+          <w:color w:val="232629"/>
+          <w:sz w:val="20"/>
+          <w:szCs w:val="20"/>
+          <w:bdr w:val="none" w:sz="0" w:space="0" w:color="auto" w:frame="1"/>
+          <w:lang w:eastAsia="es-DO"/>
+        </w:rPr>
+        <w:t>final</w:t>
+      </w:r>
+      <w:r>
+        <w:rPr>
+          <w:rFonts w:ascii="inherit" w:eastAsia="Times New Roman" w:hAnsi="inherit" w:cs="Segoe UI"/>
+          <w:color w:val="232629"/>
+          <w:sz w:val="23"/>
+          <w:szCs w:val="23"/>
+          <w:lang w:eastAsia="es-DO"/>
+        </w:rPr>
+        <w:t> o </w:t>
+      </w:r>
+      <w:proofErr w:type="spellStart"/>
+      <w:r>
+        <w:rPr>
+          <w:rFonts w:ascii="var(--ff-mono)" w:eastAsia="Times New Roman" w:hAnsi="var(--ff-mono)" w:cs="Courier New"/>
+          <w:color w:val="232629"/>
+          <w:sz w:val="20"/>
+          <w:szCs w:val="20"/>
+          <w:bdr w:val="none" w:sz="0" w:space="0" w:color="auto" w:frame="1"/>
+          <w:lang w:eastAsia="es-DO"/>
+        </w:rPr>
+        <w:t>static</w:t>
+      </w:r>
+      <w:proofErr w:type="spellEnd"/>
+      <w:r>
+        <w:rPr>
+          <w:rFonts w:ascii="var(--ff-mono)" w:eastAsia="Times New Roman" w:hAnsi="var(--ff-mono)" w:cs="Courier New"/>
+          <w:color w:val="232629"/>
+          <w:sz w:val="20"/>
+          <w:szCs w:val="20"/>
+          <w:bdr w:val="none" w:sz="0" w:space="0" w:color="auto" w:frame="1"/>
+          <w:lang w:eastAsia="es-DO"/>
+        </w:rPr>
+        <w:t xml:space="preserve"> final</w:t>
+      </w:r>
+      <w:r>
+        <w:rPr>
+          <w:rFonts w:ascii="inherit" w:eastAsia="Times New Roman" w:hAnsi="inherit" w:cs="Segoe UI"/>
+          <w:color w:val="232629"/>
+          <w:sz w:val="23"/>
+          <w:szCs w:val="23"/>
+          <w:lang w:eastAsia="es-DO"/>
+        </w:rPr>
+        <w:t> con cualquier modificador de acceso (</w:t>
+      </w:r>
+      <w:proofErr w:type="spellStart"/>
+      <w:r>
+        <w:rPr>
+          <w:rFonts w:ascii="inherit" w:eastAsia="Times New Roman" w:hAnsi="inherit" w:cs="Segoe UI"/>
+          <w:i/>
+          <w:iCs/>
+          <w:color w:val="232629"/>
+          <w:sz w:val="23"/>
+          <w:szCs w:val="23"/>
+          <w:bdr w:val="none" w:sz="0" w:space="0" w:color="auto" w:frame="1"/>
+          <w:lang w:eastAsia="es-DO"/>
+        </w:rPr>
+        <w:t>public</w:t>
+      </w:r>
+      <w:proofErr w:type="spellEnd"/>
+      <w:r>
+        <w:rPr>
+          <w:rFonts w:ascii="inherit" w:eastAsia="Times New Roman" w:hAnsi="inherit" w:cs="Segoe UI"/>
+          <w:color w:val="232629"/>
+          <w:sz w:val="23"/>
+          <w:szCs w:val="23"/>
+          <w:lang w:eastAsia="es-DO"/>
+        </w:rPr>
+        <w:t>, </w:t>
+      </w:r>
+      <w:proofErr w:type="spellStart"/>
+      <w:r>
+        <w:rPr>
+          <w:rFonts w:ascii="inherit" w:eastAsia="Times New Roman" w:hAnsi="inherit" w:cs="Segoe UI"/>
+          <w:i/>
+          <w:iCs/>
+          <w:color w:val="232629"/>
+          <w:sz w:val="23"/>
+          <w:szCs w:val="23"/>
+          <w:bdr w:val="none" w:sz="0" w:space="0" w:color="auto" w:frame="1"/>
+          <w:lang w:eastAsia="es-DO"/>
+        </w:rPr>
+        <w:t>private</w:t>
+      </w:r>
+      <w:proofErr w:type="spellEnd"/>
+      <w:r>
+        <w:rPr>
+          <w:rFonts w:ascii="inherit" w:eastAsia="Times New Roman" w:hAnsi="inherit" w:cs="Segoe UI"/>
+          <w:color w:val="232629"/>
+          <w:sz w:val="23"/>
+          <w:szCs w:val="23"/>
+          <w:lang w:eastAsia="es-DO"/>
+        </w:rPr>
+        <w:t>, </w:t>
+      </w:r>
+      <w:proofErr w:type="spellStart"/>
+      <w:r>
+        <w:rPr>
+          <w:rFonts w:ascii="inherit" w:eastAsia="Times New Roman" w:hAnsi="inherit" w:cs="Segoe UI"/>
+          <w:i/>
+          <w:iCs/>
+          <w:color w:val="232629"/>
+          <w:sz w:val="23"/>
+          <w:szCs w:val="23"/>
+          <w:bdr w:val="none" w:sz="0" w:space="0" w:color="auto" w:frame="1"/>
+          <w:lang w:eastAsia="es-DO"/>
+        </w:rPr>
+        <w:t>protected</w:t>
+      </w:r>
+      <w:proofErr w:type="spellEnd"/>
+      <w:r>
+        <w:rPr>
+          <w:rFonts w:ascii="inherit" w:eastAsia="Times New Roman" w:hAnsi="inherit" w:cs="Segoe UI"/>
+          <w:color w:val="232629"/>
+          <w:sz w:val="23"/>
+          <w:szCs w:val="23"/>
+          <w:lang w:eastAsia="es-DO"/>
+        </w:rPr>
+        <w:t> o </w:t>
+      </w:r>
+      <w:r>
+        <w:rPr>
+          <w:rFonts w:ascii="inherit" w:eastAsia="Times New Roman" w:hAnsi="inherit" w:cs="Segoe UI"/>
+          <w:i/>
+          <w:iCs/>
+          <w:color w:val="232629"/>
+          <w:sz w:val="23"/>
+          <w:szCs w:val="23"/>
+          <w:bdr w:val="none" w:sz="0" w:space="0" w:color="auto" w:frame="1"/>
+          <w:lang w:eastAsia="es-DO"/>
+        </w:rPr>
+        <w:t>default</w:t>
+      </w:r>
+      <w:r>
+        <w:rPr>
+          <w:rFonts w:ascii="inherit" w:eastAsia="Times New Roman" w:hAnsi="inherit" w:cs="Segoe UI"/>
+          <w:color w:val="232629"/>
+          <w:sz w:val="23"/>
+          <w:szCs w:val="23"/>
+          <w:lang w:eastAsia="es-DO"/>
+        </w:rPr>
+        <w:t>). En una interfaz sólo puedes tener constantes (</w:t>
+      </w:r>
+      <w:proofErr w:type="spellStart"/>
+      <w:r>
+        <w:rPr>
+          <w:rFonts w:ascii="var(--ff-mono)" w:eastAsia="Times New Roman" w:hAnsi="var(--ff-mono)" w:cs="Courier New"/>
+          <w:color w:val="232629"/>
+          <w:sz w:val="20"/>
+          <w:szCs w:val="20"/>
+          <w:bdr w:val="none" w:sz="0" w:space="0" w:color="auto" w:frame="1"/>
+          <w:lang w:eastAsia="es-DO"/>
+        </w:rPr>
+        <w:t>public</w:t>
+      </w:r>
+      <w:proofErr w:type="spellEnd"/>
+      <w:r>
+        <w:rPr>
+          <w:rFonts w:ascii="var(--ff-mono)" w:eastAsia="Times New Roman" w:hAnsi="var(--ff-mono)" w:cs="Courier New"/>
+          <w:color w:val="232629"/>
+          <w:sz w:val="20"/>
+          <w:szCs w:val="20"/>
+          <w:bdr w:val="none" w:sz="0" w:space="0" w:color="auto" w:frame="1"/>
+          <w:lang w:eastAsia="es-DO"/>
+        </w:rPr>
+        <w:t xml:space="preserve"> </w:t>
+      </w:r>
+      <w:proofErr w:type="spellStart"/>
+      <w:r>
+        <w:rPr>
+          <w:rFonts w:ascii="var(--ff-mono)" w:eastAsia="Times New Roman" w:hAnsi="var(--ff-mono)" w:cs="Courier New"/>
+          <w:color w:val="232629"/>
+          <w:sz w:val="20"/>
+          <w:szCs w:val="20"/>
+          <w:bdr w:val="none" w:sz="0" w:space="0" w:color="auto" w:frame="1"/>
+          <w:lang w:eastAsia="es-DO"/>
+        </w:rPr>
+        <w:t>static</w:t>
+      </w:r>
+      <w:proofErr w:type="spellEnd"/>
+      <w:r>
+        <w:rPr>
+          <w:rFonts w:ascii="var(--ff-mono)" w:eastAsia="Times New Roman" w:hAnsi="var(--ff-mono)" w:cs="Courier New"/>
+          <w:color w:val="232629"/>
+          <w:sz w:val="20"/>
+          <w:szCs w:val="20"/>
+          <w:bdr w:val="none" w:sz="0" w:space="0" w:color="auto" w:frame="1"/>
+          <w:lang w:eastAsia="es-DO"/>
+        </w:rPr>
+        <w:t xml:space="preserve"> final</w:t>
+      </w:r>
+      <w:r>
+        <w:rPr>
+          <w:rFonts w:ascii="inherit" w:eastAsia="Times New Roman" w:hAnsi="inherit" w:cs="Segoe UI"/>
+          <w:color w:val="232629"/>
+          <w:sz w:val="23"/>
+          <w:szCs w:val="23"/>
+          <w:lang w:eastAsia="es-DO"/>
+        </w:rPr>
+        <w:t>).</w:t>
+      </w:r>
+    </w:p>
+    <w:p>
+      <w:pPr>
+        <w:rPr>
+          <w:u w:val="single"/>
+          <w:lang w:val="en-US"/>
+        </w:rPr>
+      </w:pPr>
+    </w:p>
+    <w:p>
+      <w:pPr>
         <w:rPr>
           <w:b/>
         </w:rPr>
+      </w:pPr>
+      <w:r>
+        <w:rPr>
+          <w:b/>
+        </w:rPr>
         <w:t xml:space="preserve">Realizar las siguientes clases </w:t>
       </w:r>
     </w:p>
-    <w:bookmarkEnd w:id="0"/>
-    <w:p>
-      <w:pPr>
-        <w:pStyle w:val="ListParagraph"/>
+    <w:p>
+      <w:pPr>
+        <w:pStyle w:val="Prrafodelista"/>
         <w:numPr>
           <w:ilvl w:val="0"/>
           <w:numId w:val="3"/>
@@ -101,7 +687,7 @@
     </w:p>
     <w:p>
       <w:pPr>
-        <w:pStyle w:val="ListParagraph"/>
+        <w:pStyle w:val="Prrafodelista"/>
         <w:numPr>
           <w:ilvl w:val="1"/>
           <w:numId w:val="3"/>
@@ -113,7 +699,7 @@
     </w:p>
     <w:p>
       <w:pPr>
-        <w:pStyle w:val="ListParagraph"/>
+        <w:pStyle w:val="Prrafodelista"/>
         <w:numPr>
           <w:ilvl w:val="2"/>
           <w:numId w:val="3"/>
@@ -125,7 +711,7 @@
     </w:p>
     <w:p>
       <w:pPr>
-        <w:pStyle w:val="ListParagraph"/>
+        <w:pStyle w:val="Prrafodelista"/>
         <w:numPr>
           <w:ilvl w:val="2"/>
           <w:numId w:val="3"/>
@@ -137,7 +723,7 @@
     </w:p>
     <w:p>
       <w:pPr>
-        <w:pStyle w:val="ListParagraph"/>
+        <w:pStyle w:val="Prrafodelista"/>
         <w:numPr>
           <w:ilvl w:val="2"/>
           <w:numId w:val="3"/>
@@ -151,7 +737,7 @@
     </w:p>
     <w:p>
       <w:pPr>
-        <w:pStyle w:val="ListParagraph"/>
+        <w:pStyle w:val="Prrafodelista"/>
         <w:numPr>
           <w:ilvl w:val="2"/>
           <w:numId w:val="3"/>
@@ -165,7 +751,7 @@
     </w:p>
     <w:p>
       <w:pPr>
-        <w:pStyle w:val="ListParagraph"/>
+        <w:pStyle w:val="Prrafodelista"/>
         <w:numPr>
           <w:ilvl w:val="2"/>
           <w:numId w:val="3"/>
@@ -177,7 +763,7 @@
     </w:p>
     <w:p>
       <w:pPr>
-        <w:pStyle w:val="ListParagraph"/>
+        <w:pStyle w:val="Prrafodelista"/>
         <w:numPr>
           <w:ilvl w:val="1"/>
           <w:numId w:val="3"/>
@@ -194,13 +780,14 @@
     </w:p>
     <w:p>
       <w:pPr>
-        <w:pStyle w:val="ListParagraph"/>
+        <w:pStyle w:val="Prrafodelista"/>
         <w:numPr>
           <w:ilvl w:val="2"/>
           <w:numId w:val="3"/>
         </w:numPr>
       </w:pPr>
       <w:r>
+        <w:lastRenderedPageBreak/>
         <w:t>Caminar (</w:t>
       </w:r>
       <w:proofErr w:type="spellStart"/>
@@ -214,7 +801,7 @@
     </w:p>
     <w:p>
       <w:pPr>
-        <w:pStyle w:val="ListParagraph"/>
+        <w:pStyle w:val="Prrafodelista"/>
         <w:numPr>
           <w:ilvl w:val="2"/>
           <w:numId w:val="3"/>
@@ -234,7 +821,7 @@
     </w:p>
     <w:p>
       <w:pPr>
-        <w:pStyle w:val="ListParagraph"/>
+        <w:pStyle w:val="Prrafodelista"/>
         <w:numPr>
           <w:ilvl w:val="2"/>
           <w:numId w:val="3"/>
@@ -280,7 +867,7 @@
     </w:p>
     <w:p>
       <w:pPr>
-        <w:pStyle w:val="ListParagraph"/>
+        <w:pStyle w:val="Prrafodelista"/>
         <w:numPr>
           <w:ilvl w:val="0"/>
           <w:numId w:val="3"/>
@@ -300,7 +887,7 @@
     </w:p>
     <w:p>
       <w:pPr>
-        <w:pStyle w:val="ListParagraph"/>
+        <w:pStyle w:val="Prrafodelista"/>
         <w:numPr>
           <w:ilvl w:val="1"/>
           <w:numId w:val="3"/>
@@ -314,7 +901,7 @@
     </w:p>
     <w:p>
       <w:pPr>
-        <w:pStyle w:val="ListParagraph"/>
+        <w:pStyle w:val="Prrafodelista"/>
         <w:numPr>
           <w:ilvl w:val="2"/>
           <w:numId w:val="3"/>
@@ -336,7 +923,7 @@
     </w:p>
     <w:p>
       <w:pPr>
-        <w:pStyle w:val="ListParagraph"/>
+        <w:pStyle w:val="Prrafodelista"/>
         <w:numPr>
           <w:ilvl w:val="2"/>
           <w:numId w:val="3"/>
@@ -362,8 +949,121 @@
 </file>
 
 <file path=word/numbering.xml><?xml version="1.0" encoding="utf-8"?>
-<w:numbering xmlns:wpc="http://schemas.microsoft.com/office/word/2010/wordprocessingCanvas" xmlns:cx="http://schemas.microsoft.com/office/drawing/2014/chartex" xmlns:mc="http://schemas.openxmlformats.org/markup-compatibility/2006" xmlns:o="urn:schemas-microsoft-com:office:office" xmlns:r="http://schemas.openxmlformats.org/officeDocument/2006/relationships" xmlns:m="http://schemas.openxmlformats.org/officeDocument/2006/math" xmlns:v="urn:schemas-microsoft-com:vml" xmlns:wp14="http://schemas.microsoft.com/office/word/2010/wordprocessingDrawing" xmlns:wp="http://schemas.openxmlformats.org/drawingml/2006/wordprocessingDrawing" xmlns:w10="urn:schemas-microsoft-com:office:word" xmlns:w="http://schemas.openxmlformats.org/wordprocessingml/2006/main" xmlns:w14="http://schemas.microsoft.com/office/word/2010/wordml" xmlns:w15="http://schemas.microsoft.com/office/word/2012/wordml" xmlns:w16se="http://schemas.microsoft.com/office/word/2015/wordml/symex" xmlns:wpg="http://schemas.microsoft.com/office/word/2010/wordprocessingGroup" xmlns:wpi="http://schemas.microsoft.com/office/word/2010/wordprocessingInk" xmlns:wne="http://schemas.microsoft.com/office/word/2006/wordml" xmlns:wps="http://schemas.microsoft.com/office/word/2010/wordprocessingShape" mc:Ignorable="w14 w15 w16se wp14">
+<w:numbering xmlns:wpc="http://schemas.microsoft.com/office/word/2010/wordprocessingCanvas" xmlns:cx="http://schemas.microsoft.com/office/drawing/2014/chartex" xmlns:cx1="http://schemas.microsoft.com/office/drawing/2015/9/8/chartex" xmlns:cx2="http://schemas.microsoft.com/office/drawing/2015/10/21/chartex" xmlns:cx3="http://schemas.microsoft.com/office/drawing/2016/5/9/chartex" xmlns:cx4="http://schemas.microsoft.com/office/drawing/2016/5/10/chartex" xmlns:cx5="http://schemas.microsoft.com/office/drawing/2016/5/11/chartex" xmlns:cx6="http://schemas.microsoft.com/office/drawing/2016/5/12/chartex" xmlns:cx7="http://schemas.microsoft.com/office/drawing/2016/5/13/chartex" xmlns:cx8="http://schemas.microsoft.com/office/drawing/2016/5/14/chartex" xmlns:mc="http://schemas.openxmlformats.org/markup-compatibility/2006" xmlns:aink="http://schemas.microsoft.com/office/drawing/2016/ink" xmlns:am3d="http://schemas.microsoft.com/office/drawing/2017/model3d" xmlns:o="urn:schemas-microsoft-com:office:office" xmlns:r="http://schemas.openxmlformats.org/officeDocument/2006/relationships" xmlns:m="http://schemas.openxmlformats.org/officeDocument/2006/math" xmlns:v="urn:schemas-microsoft-com:vml" xmlns:wp14="http://schemas.microsoft.com/office/word/2010/wordprocessingDrawing" xmlns:wp="http://schemas.openxmlformats.org/drawingml/2006/wordprocessingDrawing" xmlns:w10="urn:schemas-microsoft-com:office:word" xmlns:w="http://schemas.openxmlformats.org/wordprocessingml/2006/main" xmlns:w14="http://schemas.microsoft.com/office/word/2010/wordml" xmlns:w15="http://schemas.microsoft.com/office/word/2012/wordml" xmlns:w16cex="http://schemas.microsoft.com/office/word/2018/wordml/cex" xmlns:w16cid="http://schemas.microsoft.com/office/word/2016/wordml/cid" xmlns:w16="http://schemas.microsoft.com/office/word/2018/wordml" xmlns:w16sdtdh="http://schemas.microsoft.com/office/word/2020/wordml/sdtdatahash" xmlns:w16se="http://schemas.microsoft.com/office/word/2015/wordml/symex" xmlns:wpg="http://schemas.microsoft.com/office/word/2010/wordprocessingGroup" xmlns:wpi="http://schemas.microsoft.com/office/word/2010/wordprocessingInk" xmlns:wne="http://schemas.microsoft.com/office/word/2006/wordml" xmlns:wps="http://schemas.microsoft.com/office/word/2010/wordprocessingShape" mc:Ignorable="w14 w15 w16se w16cid w16 w16cex w16sdtdh wp14">
   <w:abstractNum w:abstractNumId="0" w15:restartNumberingAfterBreak="0">
+    <w:nsid w:val="083D39D5"/>
+    <w:multiLevelType w:val="multilevel"/>
+    <w:tmpl w:val="DC1A7BD0"/>
+    <w:lvl w:ilvl="0">
+      <w:start w:val="1"/>
+      <w:numFmt w:val="decimal"/>
+      <w:lvlText w:val="%1."/>
+      <w:lvlJc w:val="left"/>
+      <w:pPr>
+        <w:tabs>
+          <w:tab w:val="num" w:pos="720"/>
+        </w:tabs>
+        <w:ind w:left="720" w:hanging="360"/>
+      </w:pPr>
+    </w:lvl>
+    <w:lvl w:ilvl="1" w:tentative="1">
+      <w:start w:val="1"/>
+      <w:numFmt w:val="decimal"/>
+      <w:lvlText w:val="%2."/>
+      <w:lvlJc w:val="left"/>
+      <w:pPr>
+        <w:tabs>
+          <w:tab w:val="num" w:pos="1440"/>
+        </w:tabs>
+        <w:ind w:left="1440" w:hanging="360"/>
+      </w:pPr>
+    </w:lvl>
+    <w:lvl w:ilvl="2" w:tentative="1">
+      <w:start w:val="1"/>
+      <w:numFmt w:val="decimal"/>
+      <w:lvlText w:val="%3."/>
+      <w:lvlJc w:val="left"/>
+      <w:pPr>
+        <w:tabs>
+          <w:tab w:val="num" w:pos="2160"/>
+        </w:tabs>
+        <w:ind w:left="2160" w:hanging="360"/>
+      </w:pPr>
+    </w:lvl>
+    <w:lvl w:ilvl="3" w:tentative="1">
+      <w:start w:val="1"/>
+      <w:numFmt w:val="decimal"/>
+      <w:lvlText w:val="%4."/>
+      <w:lvlJc w:val="left"/>
+      <w:pPr>
+        <w:tabs>
+          <w:tab w:val="num" w:pos="2880"/>
+        </w:tabs>
+        <w:ind w:left="2880" w:hanging="360"/>
+      </w:pPr>
+    </w:lvl>
+    <w:lvl w:ilvl="4" w:tentative="1">
+      <w:start w:val="1"/>
+      <w:numFmt w:val="decimal"/>
+      <w:lvlText w:val="%5."/>
+      <w:lvlJc w:val="left"/>
+      <w:pPr>
+        <w:tabs>
+          <w:tab w:val="num" w:pos="3600"/>
+        </w:tabs>
+        <w:ind w:left="3600" w:hanging="360"/>
+      </w:pPr>
+    </w:lvl>
+    <w:lvl w:ilvl="5" w:tentative="1">
+      <w:start w:val="1"/>
+      <w:numFmt w:val="decimal"/>
+      <w:lvlText w:val="%6."/>
+      <w:lvlJc w:val="left"/>
+      <w:pPr>
+        <w:tabs>
+          <w:tab w:val="num" w:pos="4320"/>
+        </w:tabs>
+        <w:ind w:left="4320" w:hanging="360"/>
+      </w:pPr>
+    </w:lvl>
+    <w:lvl w:ilvl="6" w:tentative="1">
+      <w:start w:val="1"/>
+      <w:numFmt w:val="decimal"/>
+      <w:lvlText w:val="%7."/>
+      <w:lvlJc w:val="left"/>
+      <w:pPr>
+        <w:tabs>
+          <w:tab w:val="num" w:pos="5040"/>
+        </w:tabs>
+        <w:ind w:left="5040" w:hanging="360"/>
+      </w:pPr>
+    </w:lvl>
+    <w:lvl w:ilvl="7" w:tentative="1">
+      <w:start w:val="1"/>
+      <w:numFmt w:val="decimal"/>
+      <w:lvlText w:val="%8."/>
+      <w:lvlJc w:val="left"/>
+      <w:pPr>
+        <w:tabs>
+          <w:tab w:val="num" w:pos="5760"/>
+        </w:tabs>
+        <w:ind w:left="5760" w:hanging="360"/>
+      </w:pPr>
+    </w:lvl>
+    <w:lvl w:ilvl="8" w:tentative="1">
+      <w:start w:val="1"/>
+      <w:numFmt w:val="decimal"/>
+      <w:lvlText w:val="%9."/>
+      <w:lvlJc w:val="left"/>
+      <w:pPr>
+        <w:tabs>
+          <w:tab w:val="num" w:pos="6480"/>
+        </w:tabs>
+        <w:ind w:left="6480" w:hanging="360"/>
+      </w:pPr>
+    </w:lvl>
+  </w:abstractNum>
+  <w:abstractNum w:abstractNumId="1" w15:restartNumberingAfterBreak="0">
     <w:nsid w:val="394D7138"/>
     <w:multiLevelType w:val="hybridMultilevel"/>
     <w:tmpl w:val="64707EF8"/>
@@ -476,7 +1176,7 @@
       </w:rPr>
     </w:lvl>
   </w:abstractNum>
-  <w:abstractNum w:abstractNumId="1" w15:restartNumberingAfterBreak="0">
+  <w:abstractNum w:abstractNumId="2" w15:restartNumberingAfterBreak="0">
     <w:nsid w:val="4D045283"/>
     <w:multiLevelType w:val="hybridMultilevel"/>
     <w:tmpl w:val="6DBAF0EA"/>
@@ -589,7 +1289,7 @@
       </w:rPr>
     </w:lvl>
   </w:abstractNum>
-  <w:abstractNum w:abstractNumId="2" w15:restartNumberingAfterBreak="0">
+  <w:abstractNum w:abstractNumId="3" w15:restartNumberingAfterBreak="0">
     <w:nsid w:val="675D1BAF"/>
     <w:multiLevelType w:val="hybridMultilevel"/>
     <w:tmpl w:val="9C1A33BE"/>
@@ -703,19 +1403,22 @@
     </w:lvl>
   </w:abstractNum>
   <w:num w:numId="1">
+    <w:abstractNumId w:val="2"/>
+  </w:num>
+  <w:num w:numId="2">
     <w:abstractNumId w:val="1"/>
   </w:num>
-  <w:num w:numId="2">
+  <w:num w:numId="3">
+    <w:abstractNumId w:val="3"/>
+  </w:num>
+  <w:num w:numId="4">
     <w:abstractNumId w:val="0"/>
-  </w:num>
-  <w:num w:numId="3">
-    <w:abstractNumId w:val="2"/>
   </w:num>
 </w:numbering>
 </file>
 
 <file path=word/styles.xml><?xml version="1.0" encoding="utf-8"?>
-<w:styles xmlns:mc="http://schemas.openxmlformats.org/markup-compatibility/2006" xmlns:r="http://schemas.openxmlformats.org/officeDocument/2006/relationships" xmlns:w="http://schemas.openxmlformats.org/wordprocessingml/2006/main" xmlns:w14="http://schemas.microsoft.com/office/word/2010/wordml" xmlns:w15="http://schemas.microsoft.com/office/word/2012/wordml" xmlns:w16se="http://schemas.microsoft.com/office/word/2015/wordml/symex" mc:Ignorable="w14 w15 w16se">
+<w:styles xmlns:mc="http://schemas.openxmlformats.org/markup-compatibility/2006" xmlns:r="http://schemas.openxmlformats.org/officeDocument/2006/relationships" xmlns:w="http://schemas.openxmlformats.org/wordprocessingml/2006/main" xmlns:w14="http://schemas.microsoft.com/office/word/2010/wordml" xmlns:w15="http://schemas.microsoft.com/office/word/2012/wordml" xmlns:w16cex="http://schemas.microsoft.com/office/word/2018/wordml/cex" xmlns:w16cid="http://schemas.microsoft.com/office/word/2016/wordml/cid" xmlns:w16="http://schemas.microsoft.com/office/word/2018/wordml" xmlns:w16sdtdh="http://schemas.microsoft.com/office/word/2020/wordml/sdtdatahash" xmlns:w16se="http://schemas.microsoft.com/office/word/2015/wordml/symex" mc:Ignorable="w14 w15 w16se w16cid w16 w16cex w16sdtdh">
   <w:docDefaults>
     <w:rPrDefault>
       <w:rPr>
@@ -731,7 +1434,7 @@
       </w:pPr>
     </w:pPrDefault>
   </w:docDefaults>
-  <w:latentStyles w:defLockedState="0" w:defUIPriority="99" w:defSemiHidden="0" w:defUnhideWhenUsed="0" w:defQFormat="0" w:count="371">
+  <w:latentStyles w:defLockedState="0" w:defUIPriority="99" w:defSemiHidden="0" w:defUnhideWhenUsed="0" w:defQFormat="0" w:count="376">
     <w:lsdException w:name="Normal" w:uiPriority="0" w:qFormat="1"/>
     <w:lsdException w:name="heading 1" w:uiPriority="9" w:qFormat="1"/>
     <w:lsdException w:name="heading 2" w:semiHidden="1" w:uiPriority="9" w:unhideWhenUsed="1" w:qFormat="1"/>
@@ -837,7 +1540,6 @@
     <w:lsdException w:name="HTML Sample" w:semiHidden="1" w:unhideWhenUsed="1"/>
     <w:lsdException w:name="HTML Typewriter" w:semiHidden="1" w:unhideWhenUsed="1"/>
     <w:lsdException w:name="HTML Variable" w:semiHidden="1" w:unhideWhenUsed="1"/>
-    <w:lsdException w:name="Normal Table" w:semiHidden="1" w:unhideWhenUsed="1"/>
     <w:lsdException w:name="annotation subject" w:semiHidden="1" w:unhideWhenUsed="1"/>
     <w:lsdException w:name="No List" w:semiHidden="1" w:unhideWhenUsed="1"/>
     <w:lsdException w:name="Outline List 1" w:semiHidden="1" w:unhideWhenUsed="1"/>
@@ -880,11 +1582,8 @@
     <w:lsdException w:name="Table Contemporary" w:semiHidden="1" w:unhideWhenUsed="1"/>
     <w:lsdException w:name="Table Elegant" w:semiHidden="1" w:unhideWhenUsed="1"/>
     <w:lsdException w:name="Table Professional" w:semiHidden="1" w:unhideWhenUsed="1"/>
-    <w:lsdException w:name="Table Subtle 1" w:semiHidden="1" w:unhideWhenUsed="1"/>
     <w:lsdException w:name="Table Subtle 2" w:semiHidden="1" w:unhideWhenUsed="1"/>
     <w:lsdException w:name="Table Web 1" w:semiHidden="1" w:unhideWhenUsed="1"/>
-    <w:lsdException w:name="Table Web 2" w:semiHidden="1" w:unhideWhenUsed="1"/>
-    <w:lsdException w:name="Table Web 3" w:semiHidden="1" w:unhideWhenUsed="1"/>
     <w:lsdException w:name="Balloon Text" w:semiHidden="1" w:unhideWhenUsed="1"/>
     <w:lsdException w:name="Table Grid" w:uiPriority="39"/>
     <w:lsdException w:name="Table Theme" w:semiHidden="1" w:unhideWhenUsed="1"/>
@@ -1103,18 +1802,23 @@
     <w:lsdException w:name="List Table 5 Dark Accent 6" w:uiPriority="50"/>
     <w:lsdException w:name="List Table 6 Colorful Accent 6" w:uiPriority="51"/>
     <w:lsdException w:name="List Table 7 Colorful Accent 6" w:uiPriority="52"/>
+    <w:lsdException w:name="Mention" w:semiHidden="1" w:unhideWhenUsed="1"/>
+    <w:lsdException w:name="Smart Hyperlink" w:semiHidden="1" w:unhideWhenUsed="1"/>
+    <w:lsdException w:name="Hashtag" w:semiHidden="1" w:unhideWhenUsed="1"/>
+    <w:lsdException w:name="Unresolved Mention" w:semiHidden="1" w:unhideWhenUsed="1"/>
+    <w:lsdException w:name="Smart Link" w:semiHidden="1" w:unhideWhenUsed="1"/>
   </w:latentStyles>
   <w:style w:type="paragraph" w:default="1" w:styleId="Normal">
     <w:name w:val="Normal"/>
     <w:qFormat/>
   </w:style>
-  <w:style w:type="character" w:default="1" w:styleId="DefaultParagraphFont">
+  <w:style w:type="character" w:default="1" w:styleId="Fuentedeprrafopredeter">
     <w:name w:val="Default Paragraph Font"/>
     <w:uiPriority w:val="1"/>
     <w:semiHidden/>
     <w:unhideWhenUsed/>
   </w:style>
-  <w:style w:type="table" w:default="1" w:styleId="TableNormal">
+  <w:style w:type="table" w:default="1" w:styleId="Tablanormal">
     <w:name w:val="Normal Table"/>
     <w:uiPriority w:val="99"/>
     <w:semiHidden/>
@@ -1129,13 +1833,13 @@
       </w:tblCellMar>
     </w:tblPr>
   </w:style>
-  <w:style w:type="numbering" w:default="1" w:styleId="NoList">
+  <w:style w:type="numbering" w:default="1" w:styleId="Sinlista">
     <w:name w:val="No List"/>
     <w:uiPriority w:val="99"/>
     <w:semiHidden/>
     <w:unhideWhenUsed/>
   </w:style>
-  <w:style w:type="paragraph" w:styleId="ListParagraph">
+  <w:style w:type="paragraph" w:styleId="Prrafodelista">
     <w:name w:val="List Paragraph"/>
     <w:basedOn w:val="Normal"/>
     <w:uiPriority w:val="34"/>
@@ -1145,6 +1849,70 @@
       <w:ind w:left="720"/>
       <w:contextualSpacing/>
     </w:pPr>
+  </w:style>
+  <w:style w:type="character" w:styleId="Hipervnculo">
+    <w:name w:val="Hyperlink"/>
+    <w:basedOn w:val="Fuentedeprrafopredeter"/>
+    <w:uiPriority w:val="99"/>
+    <w:semiHidden/>
+    <w:unhideWhenUsed/>
+    <w:rsid w:val="005F2189"/>
+    <w:rPr>
+      <w:color w:val="0000FF"/>
+      <w:u w:val="single"/>
+    </w:rPr>
+  </w:style>
+  <w:style w:type="paragraph" w:styleId="NormalWeb">
+    <w:name w:val="Normal (Web)"/>
+    <w:basedOn w:val="Normal"/>
+    <w:uiPriority w:val="99"/>
+    <w:semiHidden/>
+    <w:unhideWhenUsed/>
+    <w:rsid w:val="005F2189"/>
+    <w:pPr>
+      <w:spacing w:before="100" w:beforeAutospacing="1" w:after="100" w:afterAutospacing="1" w:line="240" w:lineRule="auto"/>
+    </w:pPr>
+    <w:rPr>
+      <w:rFonts w:ascii="Times New Roman" w:eastAsia="Times New Roman" w:hAnsi="Times New Roman" w:cs="Times New Roman"/>
+      <w:sz w:val="24"/>
+      <w:szCs w:val="24"/>
+      <w:lang w:eastAsia="es-DO"/>
+    </w:rPr>
+  </w:style>
+  <w:style w:type="character" w:styleId="Textoennegrita">
+    <w:name w:val="Strong"/>
+    <w:basedOn w:val="Fuentedeprrafopredeter"/>
+    <w:uiPriority w:val="22"/>
+    <w:qFormat/>
+    <w:rsid w:val="005F2189"/>
+    <w:rPr>
+      <w:b/>
+      <w:bCs/>
+    </w:rPr>
+  </w:style>
+  <w:style w:type="character" w:styleId="CdigoHTML">
+    <w:name w:val="HTML Code"/>
+    <w:basedOn w:val="Fuentedeprrafopredeter"/>
+    <w:uiPriority w:val="99"/>
+    <w:semiHidden/>
+    <w:unhideWhenUsed/>
+    <w:rsid w:val="005F2189"/>
+    <w:rPr>
+      <w:rFonts w:ascii="Courier New" w:eastAsia="Times New Roman" w:hAnsi="Courier New" w:cs="Courier New"/>
+      <w:sz w:val="20"/>
+      <w:szCs w:val="20"/>
+    </w:rPr>
+  </w:style>
+  <w:style w:type="character" w:styleId="nfasis">
+    <w:name w:val="Emphasis"/>
+    <w:basedOn w:val="Fuentedeprrafopredeter"/>
+    <w:uiPriority w:val="20"/>
+    <w:qFormat/>
+    <w:rsid w:val="005F2189"/>
+    <w:rPr>
+      <w:i/>
+      <w:iCs/>
+    </w:rPr>
   </w:style>
 </w:styles>
 </file>
